--- a/src/main/webapp/static/lawrecord/instrument/13案件处理意见书_自然人.docx
+++ b/src/main/webapp/static/lawrecord/instrument/13案件处理意见书_自然人.docx
@@ -706,270 +706,253 @@
               </w:rPr>
               <w:t>当事人于</w:t>
             </w:r>
-            <w:r>
-              <w:rPr>
-                <w:rFonts w:ascii="宋体" w:hAnsi="宋体" w:cs="宋体"/>
-                <w:sz w:val="28"/>
-                <w:szCs w:val="28"/>
-                <w:u w:val="single"/>
-              </w:rPr>
-              <w:t>${Fa_year}</w:t>
-            </w:r>
-            <w:r>
-              <w:rPr>
-                <w:rFonts w:ascii="宋体" w:hAnsi="宋体" w:cs="宋体" w:hint="eastAsia"/>
-                <w:sz w:val="28"/>
-                <w:szCs w:val="28"/>
-                <w:u w:val="single"/>
-              </w:rPr>
-              <w:t>年</w:t>
-            </w:r>
-            <w:r>
-              <w:rPr>
-                <w:rFonts w:ascii="宋体" w:hAnsi="宋体" w:cs="宋体"/>
-                <w:sz w:val="28"/>
-                <w:szCs w:val="28"/>
-                <w:u w:val="single"/>
-              </w:rPr>
-              <w:t>${Fa_Month}</w:t>
-            </w:r>
-            <w:r>
-              <w:rPr>
-                <w:rFonts w:ascii="宋体" w:hAnsi="宋体" w:cs="宋体" w:hint="eastAsia"/>
-                <w:sz w:val="28"/>
-                <w:szCs w:val="28"/>
-                <w:u w:val="single"/>
-              </w:rPr>
-              <w:t>月</w:t>
-            </w:r>
-            <w:r>
-              <w:rPr>
-                <w:rFonts w:ascii="宋体" w:hAnsi="宋体" w:cs="宋体"/>
-                <w:sz w:val="28"/>
-                <w:szCs w:val="28"/>
-                <w:u w:val="single"/>
-              </w:rPr>
-              <w:t>${Fa_Day}</w:t>
-            </w:r>
-            <w:r>
-              <w:rPr>
-                <w:rFonts w:ascii="宋体" w:hAnsi="宋体" w:cs="宋体" w:hint="eastAsia"/>
-                <w:sz w:val="28"/>
-                <w:szCs w:val="28"/>
-                <w:u w:val="single"/>
-              </w:rPr>
-              <w:t>日</w:t>
-            </w:r>
-            <w:r>
-              <w:rPr>
-                <w:rFonts w:ascii="宋体" w:hAnsi="宋体" w:cs="宋体"/>
-                <w:sz w:val="28"/>
-                <w:szCs w:val="28"/>
-                <w:u w:val="single"/>
-              </w:rPr>
-              <w:t>${Fa_Hour}</w:t>
-            </w:r>
-            <w:r>
-              <w:rPr>
-                <w:rFonts w:ascii="宋体" w:hAnsi="宋体" w:cs="宋体" w:hint="eastAsia"/>
-                <w:sz w:val="28"/>
-                <w:szCs w:val="28"/>
-                <w:u w:val="single"/>
-              </w:rPr>
-              <w:t>时</w:t>
-            </w:r>
-            <w:r>
-              <w:rPr>
-                <w:rFonts w:ascii="宋体" w:hAnsi="宋体" w:cs="宋体"/>
-                <w:sz w:val="28"/>
-                <w:szCs w:val="28"/>
-                <w:u w:val="single"/>
-              </w:rPr>
-              <w:t>${Fa_Minute}</w:t>
-            </w:r>
-            <w:r>
-              <w:rPr>
-                <w:rFonts w:ascii="宋体" w:hAnsi="宋体" w:cs="宋体" w:hint="eastAsia"/>
-                <w:sz w:val="28"/>
-                <w:szCs w:val="28"/>
-                <w:u w:val="single"/>
-              </w:rPr>
-              <w:t>分</w:t>
-            </w:r>
-            <w:r>
-              <w:rPr>
-                <w:rFonts w:ascii="宋体" w:hAnsi="宋体" w:cs="宋体" w:hint="eastAsia"/>
-                <w:sz w:val="28"/>
-                <w:szCs w:val="28"/>
-              </w:rPr>
-              <w:t>，在</w:t>
-            </w:r>
-            <w:r>
-              <w:rPr>
-                <w:rFonts w:ascii="宋体" w:hAnsi="宋体" w:cs="宋体"/>
-                <w:sz w:val="28"/>
-                <w:szCs w:val="28"/>
-                <w:u w:val="single"/>
-              </w:rPr>
-              <w:t>${Location}</w:t>
-            </w:r>
-            <w:r>
-              <w:rPr>
-                <w:rFonts w:ascii="宋体" w:hAnsi="宋体" w:cs="宋体" w:hint="eastAsia"/>
-                <w:sz w:val="28"/>
-                <w:szCs w:val="28"/>
-              </w:rPr>
-              <w:t>从事</w:t>
-            </w:r>
-            <w:r>
-              <w:rPr>
-                <w:rFonts w:ascii="宋体" w:hAnsi="宋体" w:cs="宋体"/>
-                <w:sz w:val="28"/>
-                <w:szCs w:val="28"/>
-                <w:u w:val="single"/>
-              </w:rPr>
-              <w:t>${Type}</w:t>
-            </w:r>
-            <w:r>
-              <w:rPr>
-                <w:rFonts w:ascii="宋体" w:hAnsi="宋体" w:cs="宋体" w:hint="eastAsia"/>
-                <w:sz w:val="28"/>
-                <w:szCs w:val="28"/>
-                <w:u w:val="single"/>
-              </w:rPr>
-              <w:t>作业</w:t>
-            </w:r>
-            <w:r>
-              <w:rPr>
-                <w:rFonts w:ascii="宋体" w:hAnsi="宋体" w:cs="宋体" w:hint="eastAsia"/>
-                <w:sz w:val="28"/>
-                <w:szCs w:val="28"/>
-              </w:rPr>
-              <w:t>，被</w:t>
-            </w:r>
-            <w:r>
-              <w:rPr>
-                <w:rFonts w:ascii="宋体" w:hAnsi="宋体" w:cs="宋体"/>
-                <w:sz w:val="28"/>
-                <w:szCs w:val="28"/>
-                <w:u w:val="single"/>
-              </w:rPr>
-              <w:t>${Official_Boat}</w:t>
-            </w:r>
-            <w:r>
-              <w:rPr>
-                <w:rFonts w:ascii="宋体" w:hAnsi="宋体" w:cs="宋体" w:hint="eastAsia"/>
-                <w:sz w:val="28"/>
-                <w:szCs w:val="28"/>
-              </w:rPr>
-              <w:t>船巡航检查发现，现场</w:t>
-            </w:r>
-            <w:r>
-              <w:t xml:space="preserve"> </w:t>
-            </w:r>
-            <w:r>
-              <w:rPr>
-                <w:rFonts w:ascii="宋体" w:hAnsi="宋体" w:cs="宋体"/>
-                <w:sz w:val="28"/>
-                <w:szCs w:val="28"/>
-                <w:u w:val="single"/>
-              </w:rPr>
-              <w:t>${License2}</w:t>
-            </w:r>
-            <w:r>
-              <w:rPr>
-                <w:rFonts w:ascii="宋体" w:hAnsi="宋体" w:cs="宋体" w:hint="eastAsia"/>
-                <w:sz w:val="28"/>
-                <w:szCs w:val="28"/>
-                <w:u w:val="single"/>
-              </w:rPr>
-              <w:t>捕捞许可证</w:t>
-            </w:r>
-            <w:r>
-              <w:rPr>
-                <w:rFonts w:ascii="宋体" w:hAnsi="宋体" w:cs="宋体" w:hint="eastAsia"/>
-                <w:sz w:val="28"/>
-                <w:szCs w:val="28"/>
-              </w:rPr>
-              <w:t>，经查，当事人</w:t>
-            </w:r>
-            <w:r>
-              <w:rPr>
-                <w:rFonts w:ascii="宋体" w:hAnsi="宋体" w:cs="宋体"/>
-                <w:sz w:val="28"/>
-                <w:szCs w:val="28"/>
-                <w:u w:val="single"/>
-              </w:rPr>
-              <w:t>${License3}${Type}</w:t>
-            </w:r>
-            <w:r>
-              <w:rPr>
-                <w:rFonts w:ascii="宋体" w:hAnsi="宋体" w:cs="宋体" w:hint="eastAsia"/>
-                <w:sz w:val="28"/>
-                <w:szCs w:val="28"/>
-                <w:u w:val="single"/>
-              </w:rPr>
-              <w:t>作业</w:t>
-            </w:r>
-            <w:r>
-              <w:rPr>
-                <w:rFonts w:ascii="宋体" w:hAnsi="宋体" w:cs="宋体" w:hint="eastAsia"/>
-                <w:sz w:val="28"/>
-                <w:szCs w:val="28"/>
-              </w:rPr>
-              <w:t>，</w:t>
-            </w:r>
-            <w:r>
-              <w:rPr>
-                <w:rFonts w:ascii="宋体" w:hAnsi="宋体" w:cs="宋体" w:hint="eastAsia"/>
-                <w:sz w:val="28"/>
-                <w:szCs w:val="28"/>
-              </w:rPr>
-              <w:t>共捕获渔获物</w:t>
-            </w:r>
-            <w:r>
-              <w:rPr>
-                <w:rFonts w:ascii="宋体" w:hAnsi="宋体" w:cs="宋体"/>
-                <w:sz w:val="28"/>
-                <w:szCs w:val="28"/>
-                <w:u w:val="single"/>
-              </w:rPr>
-              <w:t>${A005}</w:t>
-            </w:r>
-            <w:r>
-              <w:rPr>
-                <w:rFonts w:ascii="宋体" w:hAnsi="宋体" w:cs="宋体" w:hint="eastAsia"/>
-                <w:sz w:val="28"/>
-                <w:szCs w:val="28"/>
-              </w:rPr>
-              <w:t>，</w:t>
-            </w:r>
-            <w:r>
-              <w:rPr>
-                <w:rFonts w:ascii="宋体" w:hAnsi="宋体" w:cs="宋体" w:hint="eastAsia"/>
-                <w:sz w:val="28"/>
-                <w:szCs w:val="28"/>
-              </w:rPr>
-              <w:t>根据连云港物价局民生价格公示最新一期指导价格，该批渔获物价值约</w:t>
-            </w:r>
-            <w:r>
-              <w:rPr>
-                <w:rFonts w:ascii="宋体" w:hAnsi="宋体" w:cs="宋体"/>
-                <w:sz w:val="28"/>
-                <w:szCs w:val="28"/>
-                <w:u w:val="single"/>
-              </w:rPr>
-              <w:t>${Product_price}</w:t>
-            </w:r>
             <w:bookmarkStart w:id="0" w:name="_GoBack"/>
             <w:bookmarkEnd w:id="0"/>
             <w:r>
               <w:rPr>
-                <w:rFonts w:ascii="宋体" w:hAnsi="宋体" w:cs="宋体" w:hint="eastAsia"/>
-                <w:sz w:val="28"/>
-                <w:szCs w:val="28"/>
-              </w:rPr>
-              <w:t>,</w:t>
+                <w:rFonts w:ascii="宋体" w:hAnsi="宋体" w:cs="宋体"/>
+                <w:sz w:val="28"/>
+                <w:szCs w:val="28"/>
+                <w:u w:val="single"/>
+              </w:rPr>
+              <w:t>${Fa_year}</w:t>
+            </w:r>
+            <w:r>
+              <w:rPr>
+                <w:rFonts w:ascii="宋体" w:hAnsi="宋体" w:cs="宋体" w:hint="eastAsia"/>
+                <w:sz w:val="28"/>
+                <w:szCs w:val="28"/>
+                <w:u w:val="single"/>
+              </w:rPr>
+              <w:t>年</w:t>
+            </w:r>
+            <w:r>
+              <w:rPr>
+                <w:rFonts w:ascii="宋体" w:hAnsi="宋体" w:cs="宋体"/>
+                <w:sz w:val="28"/>
+                <w:szCs w:val="28"/>
+                <w:u w:val="single"/>
+              </w:rPr>
+              <w:t>${Fa_Month}</w:t>
+            </w:r>
+            <w:r>
+              <w:rPr>
+                <w:rFonts w:ascii="宋体" w:hAnsi="宋体" w:cs="宋体" w:hint="eastAsia"/>
+                <w:sz w:val="28"/>
+                <w:szCs w:val="28"/>
+                <w:u w:val="single"/>
+              </w:rPr>
+              <w:t>月</w:t>
+            </w:r>
+            <w:r>
+              <w:rPr>
+                <w:rFonts w:ascii="宋体" w:hAnsi="宋体" w:cs="宋体"/>
+                <w:sz w:val="28"/>
+                <w:szCs w:val="28"/>
+                <w:u w:val="single"/>
+              </w:rPr>
+              <w:t>${Fa_Day}</w:t>
+            </w:r>
+            <w:r>
+              <w:rPr>
+                <w:rFonts w:ascii="宋体" w:hAnsi="宋体" w:cs="宋体" w:hint="eastAsia"/>
+                <w:sz w:val="28"/>
+                <w:szCs w:val="28"/>
+                <w:u w:val="single"/>
+              </w:rPr>
+              <w:t>日</w:t>
+            </w:r>
+            <w:r>
+              <w:rPr>
+                <w:rFonts w:ascii="宋体" w:hAnsi="宋体" w:cs="宋体"/>
+                <w:sz w:val="28"/>
+                <w:szCs w:val="28"/>
+                <w:u w:val="single"/>
+              </w:rPr>
+              <w:t>${Fa_Hour}</w:t>
+            </w:r>
+            <w:r>
+              <w:rPr>
+                <w:rFonts w:ascii="宋体" w:hAnsi="宋体" w:cs="宋体" w:hint="eastAsia"/>
+                <w:sz w:val="28"/>
+                <w:szCs w:val="28"/>
+                <w:u w:val="single"/>
+              </w:rPr>
+              <w:t>时</w:t>
+            </w:r>
+            <w:r>
+              <w:rPr>
+                <w:rFonts w:ascii="宋体" w:hAnsi="宋体" w:cs="宋体"/>
+                <w:sz w:val="28"/>
+                <w:szCs w:val="28"/>
+                <w:u w:val="single"/>
+              </w:rPr>
+              <w:t>${Fa_Minute}</w:t>
+            </w:r>
+            <w:r>
+              <w:rPr>
+                <w:rFonts w:ascii="宋体" w:hAnsi="宋体" w:cs="宋体" w:hint="eastAsia"/>
+                <w:sz w:val="28"/>
+                <w:szCs w:val="28"/>
+                <w:u w:val="single"/>
+              </w:rPr>
+              <w:t>分</w:t>
+            </w:r>
+            <w:r>
+              <w:rPr>
+                <w:rFonts w:ascii="宋体" w:hAnsi="宋体" w:cs="宋体" w:hint="eastAsia"/>
+                <w:sz w:val="28"/>
+                <w:szCs w:val="28"/>
+              </w:rPr>
+              <w:t>，在</w:t>
+            </w:r>
+            <w:r>
+              <w:rPr>
+                <w:rFonts w:ascii="宋体" w:hAnsi="宋体" w:cs="宋体"/>
+                <w:sz w:val="28"/>
+                <w:szCs w:val="28"/>
+                <w:u w:val="single"/>
+              </w:rPr>
+              <w:t>${Location}</w:t>
+            </w:r>
+            <w:r>
+              <w:rPr>
+                <w:rFonts w:ascii="宋体" w:hAnsi="宋体" w:cs="宋体" w:hint="eastAsia"/>
+                <w:sz w:val="28"/>
+                <w:szCs w:val="28"/>
+              </w:rPr>
+              <w:t>从事</w:t>
+            </w:r>
+            <w:r>
+              <w:rPr>
+                <w:rFonts w:ascii="宋体" w:hAnsi="宋体" w:cs="宋体"/>
+                <w:sz w:val="28"/>
+                <w:szCs w:val="28"/>
+                <w:u w:val="single"/>
+              </w:rPr>
+              <w:t>${Type}</w:t>
+            </w:r>
+            <w:r>
+              <w:rPr>
+                <w:rFonts w:ascii="宋体" w:hAnsi="宋体" w:cs="宋体" w:hint="eastAsia"/>
+                <w:sz w:val="28"/>
+                <w:szCs w:val="28"/>
+                <w:u w:val="single"/>
+              </w:rPr>
+              <w:t>作业</w:t>
+            </w:r>
+            <w:r>
+              <w:rPr>
+                <w:rFonts w:ascii="宋体" w:hAnsi="宋体" w:cs="宋体" w:hint="eastAsia"/>
+                <w:sz w:val="28"/>
+                <w:szCs w:val="28"/>
+              </w:rPr>
+              <w:t>，被</w:t>
+            </w:r>
+            <w:r>
+              <w:rPr>
+                <w:rFonts w:ascii="宋体" w:hAnsi="宋体" w:cs="宋体"/>
+                <w:sz w:val="28"/>
+                <w:szCs w:val="28"/>
+                <w:u w:val="single"/>
+              </w:rPr>
+              <w:t>${Official_Boat}</w:t>
+            </w:r>
+            <w:r>
+              <w:rPr>
+                <w:rFonts w:ascii="宋体" w:hAnsi="宋体" w:cs="宋体" w:hint="eastAsia"/>
+                <w:sz w:val="28"/>
+                <w:szCs w:val="28"/>
+              </w:rPr>
+              <w:t>船巡航检查发现，现场</w:t>
+            </w:r>
+            <w:r>
+              <w:t xml:space="preserve"> </w:t>
+            </w:r>
+            <w:r>
+              <w:rPr>
+                <w:rFonts w:ascii="宋体" w:hAnsi="宋体" w:cs="宋体"/>
+                <w:sz w:val="28"/>
+                <w:szCs w:val="28"/>
+                <w:u w:val="single"/>
+              </w:rPr>
+              <w:t>${License2}</w:t>
+            </w:r>
+            <w:r>
+              <w:rPr>
+                <w:rFonts w:ascii="宋体" w:hAnsi="宋体" w:cs="宋体" w:hint="eastAsia"/>
+                <w:sz w:val="28"/>
+                <w:szCs w:val="28"/>
+                <w:u w:val="single"/>
+              </w:rPr>
+              <w:t>捕捞许可证</w:t>
+            </w:r>
+            <w:r>
+              <w:rPr>
+                <w:rFonts w:ascii="宋体" w:hAnsi="宋体" w:cs="宋体" w:hint="eastAsia"/>
+                <w:sz w:val="28"/>
+                <w:szCs w:val="28"/>
+              </w:rPr>
+              <w:t>，经查，当事人</w:t>
+            </w:r>
+            <w:r>
+              <w:rPr>
+                <w:rFonts w:ascii="宋体" w:hAnsi="宋体" w:cs="宋体"/>
+                <w:sz w:val="28"/>
+                <w:szCs w:val="28"/>
+                <w:u w:val="single"/>
+              </w:rPr>
+              <w:t>${License3}${Type}</w:t>
+            </w:r>
+            <w:r>
+              <w:rPr>
+                <w:rFonts w:ascii="宋体" w:hAnsi="宋体" w:cs="宋体" w:hint="eastAsia"/>
+                <w:sz w:val="28"/>
+                <w:szCs w:val="28"/>
+                <w:u w:val="single"/>
+              </w:rPr>
+              <w:t>作业</w:t>
+            </w:r>
+            <w:r>
+              <w:rPr>
+                <w:rFonts w:ascii="宋体" w:hAnsi="宋体" w:cs="宋体" w:hint="eastAsia"/>
+                <w:sz w:val="28"/>
+                <w:szCs w:val="28"/>
+              </w:rPr>
+              <w:t>，</w:t>
+            </w:r>
+            <w:r>
+              <w:rPr>
+                <w:rFonts w:ascii="宋体" w:hAnsi="宋体" w:cs="宋体" w:hint="eastAsia"/>
+                <w:sz w:val="28"/>
+                <w:szCs w:val="28"/>
+              </w:rPr>
+              <w:t>共捕获渔获物</w:t>
+            </w:r>
+            <w:r>
+              <w:rPr>
+                <w:rFonts w:ascii="宋体" w:hAnsi="宋体" w:cs="宋体"/>
+                <w:sz w:val="28"/>
+                <w:szCs w:val="28"/>
+                <w:u w:val="single"/>
+              </w:rPr>
+              <w:t>${A005}</w:t>
+            </w:r>
+            <w:r>
+              <w:rPr>
+                <w:rFonts w:ascii="宋体" w:hAnsi="宋体" w:cs="宋体" w:hint="eastAsia"/>
+                <w:sz w:val="28"/>
+                <w:szCs w:val="28"/>
+              </w:rPr>
+              <w:t>，</w:t>
+            </w:r>
+            <w:r>
+              <w:rPr>
+                <w:rFonts w:ascii="宋体" w:hAnsi="宋体" w:cs="宋体" w:hint="eastAsia"/>
+                <w:sz w:val="28"/>
+                <w:szCs w:val="28"/>
+              </w:rPr>
+              <w:t>${A017}</w:t>
             </w:r>
             <w:r>
               <w:rPr>
@@ -1084,35 +1067,11 @@
             </w:pPr>
             <w:r>
               <w:rPr>
-                <w:rFonts w:ascii="宋体" w:hAnsi="宋体" w:cs="宋体"/>
-                <w:sz w:val="28"/>
-                <w:szCs w:val="28"/>
-              </w:rPr>
-              <w:t>1</w:t>
-            </w:r>
-            <w:r>
-              <w:rPr>
-                <w:rFonts w:ascii="宋体" w:hAnsi="宋体" w:cs="宋体" w:hint="eastAsia"/>
-                <w:sz w:val="28"/>
-                <w:szCs w:val="28"/>
-              </w:rPr>
-              <w:t>、《现场（检查）勘验笔录》（</w:t>
-            </w:r>
-            <w:r>
-              <w:rPr>
-                <w:rFonts w:ascii="宋体" w:hAnsi="宋体" w:cs="宋体"/>
-                <w:sz w:val="28"/>
-                <w:szCs w:val="28"/>
-              </w:rPr>
-              <w:t xml:space="preserve"> </w:t>
-            </w:r>
-            <w:r>
-              <w:rPr>
-                <w:rFonts w:ascii="宋体" w:hAnsi="宋体" w:cs="宋体" w:hint="eastAsia"/>
-                <w:sz w:val="28"/>
-                <w:szCs w:val="28"/>
-              </w:rPr>
-              <w:t>）份；</w:t>
+                <w:rFonts w:ascii="宋体" w:hAnsi="宋体" w:cs="宋体" w:hint="eastAsia"/>
+                <w:sz w:val="28"/>
+                <w:szCs w:val="28"/>
+              </w:rPr>
+              <w:t>1、《现场检查（勘验）笔录》（ ）份</w:t>
             </w:r>
           </w:p>
           <w:p>
@@ -1127,35 +1086,11 @@
             </w:pPr>
             <w:r>
               <w:rPr>
-                <w:rFonts w:ascii="宋体" w:hAnsi="宋体" w:cs="宋体"/>
-                <w:sz w:val="28"/>
-                <w:szCs w:val="28"/>
-              </w:rPr>
-              <w:t>2</w:t>
-            </w:r>
-            <w:r>
-              <w:rPr>
-                <w:rFonts w:ascii="宋体" w:hAnsi="宋体" w:cs="宋体" w:hint="eastAsia"/>
-                <w:sz w:val="28"/>
-                <w:szCs w:val="28"/>
-              </w:rPr>
-              <w:t>、《询问笔录》（</w:t>
-            </w:r>
-            <w:r>
-              <w:rPr>
-                <w:rFonts w:ascii="宋体" w:hAnsi="宋体" w:cs="宋体"/>
-                <w:sz w:val="28"/>
-                <w:szCs w:val="28"/>
-              </w:rPr>
-              <w:t xml:space="preserve"> </w:t>
-            </w:r>
-            <w:r>
-              <w:rPr>
-                <w:rFonts w:ascii="宋体" w:hAnsi="宋体" w:cs="宋体" w:hint="eastAsia"/>
-                <w:sz w:val="28"/>
-                <w:szCs w:val="28"/>
-              </w:rPr>
-              <w:t>）份；</w:t>
+                <w:rFonts w:ascii="宋体" w:hAnsi="宋体" w:cs="宋体" w:hint="eastAsia"/>
+                <w:sz w:val="28"/>
+                <w:szCs w:val="28"/>
+              </w:rPr>
+              <w:t>2、《询问笔录》（ ）份</w:t>
             </w:r>
           </w:p>
           <w:p>
@@ -1170,35 +1105,11 @@
             </w:pPr>
             <w:r>
               <w:rPr>
-                <w:rFonts w:ascii="宋体" w:hAnsi="宋体" w:cs="宋体"/>
-                <w:sz w:val="28"/>
-                <w:szCs w:val="28"/>
-              </w:rPr>
-              <w:t>3</w:t>
-            </w:r>
-            <w:r>
-              <w:rPr>
-                <w:rFonts w:ascii="宋体" w:hAnsi="宋体" w:cs="宋体" w:hint="eastAsia"/>
-                <w:sz w:val="28"/>
-                <w:szCs w:val="28"/>
-              </w:rPr>
-              <w:t>、现场拍摄的渔船照片（</w:t>
-            </w:r>
-            <w:r>
-              <w:rPr>
-                <w:rFonts w:ascii="宋体" w:hAnsi="宋体" w:cs="宋体"/>
-                <w:sz w:val="28"/>
-                <w:szCs w:val="28"/>
-              </w:rPr>
-              <w:t xml:space="preserve"> </w:t>
-            </w:r>
-            <w:r>
-              <w:rPr>
-                <w:rFonts w:ascii="宋体" w:hAnsi="宋体" w:cs="宋体" w:hint="eastAsia"/>
-                <w:sz w:val="28"/>
-                <w:szCs w:val="28"/>
-              </w:rPr>
-              <w:t>）张；</w:t>
+                <w:rFonts w:ascii="宋体" w:hAnsi="宋体" w:cs="宋体" w:hint="eastAsia"/>
+                <w:sz w:val="28"/>
+                <w:szCs w:val="28"/>
+              </w:rPr>
+              <w:t>3、现场拍摄的渔船照片（ ）张</w:t>
             </w:r>
           </w:p>
           <w:p>
@@ -1206,26 +1117,18 @@
               <w:spacing w:line="460" w:lineRule="exact"/>
               <w:ind w:firstLineChars="200" w:firstLine="560"/>
               <w:rPr>
-                <w:rFonts w:ascii="宋体" w:hAnsi="宋体" w:cs="宋体"/>
-                <w:sz w:val="28"/>
-                <w:szCs w:val="28"/>
-              </w:rPr>
-            </w:pPr>
-            <w:r>
-              <w:rPr>
-                <w:rFonts w:ascii="宋体" w:hAnsi="宋体" w:cs="宋体"/>
-                <w:sz w:val="28"/>
-                <w:szCs w:val="28"/>
-              </w:rPr>
-              <w:t>4</w:t>
-            </w:r>
-            <w:r>
-              <w:rPr>
-                <w:rFonts w:ascii="宋体" w:hAnsi="宋体" w:cs="宋体" w:hint="eastAsia"/>
-                <w:sz w:val="28"/>
-                <w:szCs w:val="28"/>
-              </w:rPr>
-              <w:t>、当事人身份证及船舶相关证书复印件。</w:t>
+                <w:rFonts w:ascii="宋体" w:cs="宋体"/>
+                <w:sz w:val="28"/>
+                <w:szCs w:val="28"/>
+              </w:rPr>
+            </w:pPr>
+            <w:r>
+              <w:rPr>
+                <w:rFonts w:ascii="宋体" w:hAnsi="宋体" w:cs="宋体" w:hint="eastAsia"/>
+                <w:sz w:val="28"/>
+                <w:szCs w:val="28"/>
+              </w:rPr>
+              <w:t>4、当事人身份证及船舶相关证书复印件</w:t>
             </w:r>
           </w:p>
           <w:p>
@@ -1244,7 +1147,7 @@
                 <w:sz w:val="28"/>
                 <w:szCs w:val="28"/>
               </w:rPr>
-              <w:t>5、物价局价格指导</w:t>
+              <w:t>${A006}</w:t>
             </w:r>
           </w:p>
           <w:p>
@@ -1263,7 +1166,7 @@
                 <w:sz w:val="28"/>
                 <w:szCs w:val="28"/>
               </w:rPr>
-              <w:t>6、禁渔期通告（农业部）</w:t>
+              <w:t>${A007}</w:t>
             </w:r>
           </w:p>
           <w:p>

--- a/src/main/webapp/static/lawrecord/instrument/13案件处理意见书_自然人.docx
+++ b/src/main/webapp/static/lawrecord/instrument/13案件处理意见书_自然人.docx
@@ -1,6 +1,6 @@
 
 <file path=word/document.xml><?xml version="1.0" encoding="utf-8"?>
-<w:document xmlns:wpc="http://schemas.microsoft.com/office/word/2010/wordprocessingCanvas" xmlns:cx="http://schemas.microsoft.com/office/drawing/2014/chartex" xmlns:cx1="http://schemas.microsoft.com/office/drawing/2015/9/8/chartex" xmlns:mc="http://schemas.openxmlformats.org/markup-compatibility/2006" xmlns:o="urn:schemas-microsoft-com:office:office" xmlns:r="http://schemas.openxmlformats.org/officeDocument/2006/relationships" xmlns:m="http://schemas.openxmlformats.org/officeDocument/2006/math" xmlns:v="urn:schemas-microsoft-com:vml" xmlns:wp14="http://schemas.microsoft.com/office/word/2010/wordprocessingDrawing" xmlns:wp="http://schemas.openxmlformats.org/drawingml/2006/wordprocessingDrawing" xmlns:w10="urn:schemas-microsoft-com:office:word" xmlns:w="http://schemas.openxmlformats.org/wordprocessingml/2006/main" xmlns:w14="http://schemas.microsoft.com/office/word/2010/wordml" xmlns:w15="http://schemas.microsoft.com/office/word/2012/wordml" xmlns:w16se="http://schemas.microsoft.com/office/word/2015/wordml/symex" xmlns:wpg="http://schemas.microsoft.com/office/word/2010/wordprocessingGroup" xmlns:wpi="http://schemas.microsoft.com/office/word/2010/wordprocessingInk" xmlns:wne="http://schemas.microsoft.com/office/word/2006/wordml" xmlns:wps="http://schemas.microsoft.com/office/word/2010/wordprocessingShape" mc:Ignorable="w14 w15 w16se wp14">
+<w:document xmlns:wpc="http://schemas.microsoft.com/office/word/2010/wordprocessingCanvas" xmlns:cx="http://schemas.microsoft.com/office/drawing/2014/chartex" xmlns:mc="http://schemas.openxmlformats.org/markup-compatibility/2006" xmlns:o="urn:schemas-microsoft-com:office:office" xmlns:r="http://schemas.openxmlformats.org/officeDocument/2006/relationships" xmlns:m="http://schemas.openxmlformats.org/officeDocument/2006/math" xmlns:v="urn:schemas-microsoft-com:vml" xmlns:wp14="http://schemas.microsoft.com/office/word/2010/wordprocessingDrawing" xmlns:wp="http://schemas.openxmlformats.org/drawingml/2006/wordprocessingDrawing" xmlns:w10="urn:schemas-microsoft-com:office:word" xmlns:w="http://schemas.openxmlformats.org/wordprocessingml/2006/main" xmlns:w14="http://schemas.microsoft.com/office/word/2010/wordml" xmlns:w15="http://schemas.microsoft.com/office/word/2012/wordml" xmlns:w16se="http://schemas.microsoft.com/office/word/2015/wordml/symex" xmlns:wpg="http://schemas.microsoft.com/office/word/2010/wordprocessingGroup" xmlns:wpi="http://schemas.microsoft.com/office/word/2010/wordprocessingInk" xmlns:wne="http://schemas.microsoft.com/office/word/2006/wordml" xmlns:wps="http://schemas.microsoft.com/office/word/2010/wordprocessingShape" mc:Ignorable="w14 w15 w16se wp14">
   <w:body>
     <w:p>
       <w:pPr>
@@ -42,16 +42,6 @@
             <v:imagedata r:id="rId7" o:title=""/>
           </v:shape>
         </w:pict>
-      </w:r>
-      <w:r>
-        <w:rPr>
-          <w:rFonts w:ascii="宋体" w:cs="宋体"/>
-          <w:b/>
-          <w:bCs/>
-          <w:sz w:val="44"/>
-          <w:szCs w:val="44"/>
-        </w:rPr>
-        <w:t xml:space="preserve"> </w:t>
       </w:r>
     </w:p>
     <w:p>
@@ -230,7 +220,25 @@
                 <w:sz w:val="28"/>
                 <w:szCs w:val="28"/>
               </w:rPr>
-              <w:t>${Type_Violation}</w:t>
+              <w:t>${</w:t>
+            </w:r>
+            <w:proofErr w:type="spellStart"/>
+            <w:r>
+              <w:rPr>
+                <w:rFonts w:ascii="宋体" w:hAnsi="宋体" w:cs="宋体"/>
+                <w:sz w:val="28"/>
+                <w:szCs w:val="28"/>
+              </w:rPr>
+              <w:t>Type_Violation</w:t>
+            </w:r>
+            <w:proofErr w:type="spellEnd"/>
+            <w:r>
+              <w:rPr>
+                <w:rFonts w:ascii="宋体" w:hAnsi="宋体" w:cs="宋体"/>
+                <w:sz w:val="28"/>
+                <w:szCs w:val="28"/>
+              </w:rPr>
+              <w:t>}</w:t>
             </w:r>
             <w:r>
               <w:rPr>
@@ -706,16 +714,34 @@
               </w:rPr>
               <w:t>当事人于</w:t>
             </w:r>
-            <w:bookmarkStart w:id="0" w:name="_GoBack"/>
-            <w:bookmarkEnd w:id="0"/>
-            <w:r>
-              <w:rPr>
-                <w:rFonts w:ascii="宋体" w:hAnsi="宋体" w:cs="宋体"/>
-                <w:sz w:val="28"/>
-                <w:szCs w:val="28"/>
-                <w:u w:val="single"/>
-              </w:rPr>
-              <w:t>${Fa_year}</w:t>
+            <w:r>
+              <w:rPr>
+                <w:rFonts w:ascii="宋体" w:hAnsi="宋体" w:cs="宋体"/>
+                <w:sz w:val="28"/>
+                <w:szCs w:val="28"/>
+                <w:u w:val="single"/>
+              </w:rPr>
+              <w:t>${</w:t>
+            </w:r>
+            <w:proofErr w:type="spellStart"/>
+            <w:r>
+              <w:rPr>
+                <w:rFonts w:ascii="宋体" w:hAnsi="宋体" w:cs="宋体"/>
+                <w:sz w:val="28"/>
+                <w:szCs w:val="28"/>
+                <w:u w:val="single"/>
+              </w:rPr>
+              <w:t>Fa_year</w:t>
+            </w:r>
+            <w:proofErr w:type="spellEnd"/>
+            <w:r>
+              <w:rPr>
+                <w:rFonts w:ascii="宋体" w:hAnsi="宋体" w:cs="宋体"/>
+                <w:sz w:val="28"/>
+                <w:szCs w:val="28"/>
+                <w:u w:val="single"/>
+              </w:rPr>
+              <w:t>}</w:t>
             </w:r>
             <w:r>
               <w:rPr>
@@ -733,7 +759,27 @@
                 <w:szCs w:val="28"/>
                 <w:u w:val="single"/>
               </w:rPr>
-              <w:t>${Fa_Month}</w:t>
+              <w:t>${</w:t>
+            </w:r>
+            <w:proofErr w:type="spellStart"/>
+            <w:r>
+              <w:rPr>
+                <w:rFonts w:ascii="宋体" w:hAnsi="宋体" w:cs="宋体"/>
+                <w:sz w:val="28"/>
+                <w:szCs w:val="28"/>
+                <w:u w:val="single"/>
+              </w:rPr>
+              <w:t>Fa_Month</w:t>
+            </w:r>
+            <w:proofErr w:type="spellEnd"/>
+            <w:r>
+              <w:rPr>
+                <w:rFonts w:ascii="宋体" w:hAnsi="宋体" w:cs="宋体"/>
+                <w:sz w:val="28"/>
+                <w:szCs w:val="28"/>
+                <w:u w:val="single"/>
+              </w:rPr>
+              <w:t>}</w:t>
             </w:r>
             <w:r>
               <w:rPr>
@@ -751,7 +797,27 @@
                 <w:szCs w:val="28"/>
                 <w:u w:val="single"/>
               </w:rPr>
-              <w:t>${Fa_Day}</w:t>
+              <w:t>${</w:t>
+            </w:r>
+            <w:proofErr w:type="spellStart"/>
+            <w:r>
+              <w:rPr>
+                <w:rFonts w:ascii="宋体" w:hAnsi="宋体" w:cs="宋体"/>
+                <w:sz w:val="28"/>
+                <w:szCs w:val="28"/>
+                <w:u w:val="single"/>
+              </w:rPr>
+              <w:t>Fa_Day</w:t>
+            </w:r>
+            <w:proofErr w:type="spellEnd"/>
+            <w:r>
+              <w:rPr>
+                <w:rFonts w:ascii="宋体" w:hAnsi="宋体" w:cs="宋体"/>
+                <w:sz w:val="28"/>
+                <w:szCs w:val="28"/>
+                <w:u w:val="single"/>
+              </w:rPr>
+              <w:t>}</w:t>
             </w:r>
             <w:r>
               <w:rPr>
@@ -769,7 +835,27 @@
                 <w:szCs w:val="28"/>
                 <w:u w:val="single"/>
               </w:rPr>
-              <w:t>${Fa_Hour}</w:t>
+              <w:t>${</w:t>
+            </w:r>
+            <w:proofErr w:type="spellStart"/>
+            <w:r>
+              <w:rPr>
+                <w:rFonts w:ascii="宋体" w:hAnsi="宋体" w:cs="宋体"/>
+                <w:sz w:val="28"/>
+                <w:szCs w:val="28"/>
+                <w:u w:val="single"/>
+              </w:rPr>
+              <w:t>Fa_Hour</w:t>
+            </w:r>
+            <w:proofErr w:type="spellEnd"/>
+            <w:r>
+              <w:rPr>
+                <w:rFonts w:ascii="宋体" w:hAnsi="宋体" w:cs="宋体"/>
+                <w:sz w:val="28"/>
+                <w:szCs w:val="28"/>
+                <w:u w:val="single"/>
+              </w:rPr>
+              <w:t>}</w:t>
             </w:r>
             <w:r>
               <w:rPr>
@@ -787,7 +873,27 @@
                 <w:szCs w:val="28"/>
                 <w:u w:val="single"/>
               </w:rPr>
-              <w:t>${Fa_Minute}</w:t>
+              <w:t>${</w:t>
+            </w:r>
+            <w:proofErr w:type="spellStart"/>
+            <w:r>
+              <w:rPr>
+                <w:rFonts w:ascii="宋体" w:hAnsi="宋体" w:cs="宋体"/>
+                <w:sz w:val="28"/>
+                <w:szCs w:val="28"/>
+                <w:u w:val="single"/>
+              </w:rPr>
+              <w:t>Fa_Minute</w:t>
+            </w:r>
+            <w:proofErr w:type="spellEnd"/>
+            <w:r>
+              <w:rPr>
+                <w:rFonts w:ascii="宋体" w:hAnsi="宋体" w:cs="宋体"/>
+                <w:sz w:val="28"/>
+                <w:szCs w:val="28"/>
+                <w:u w:val="single"/>
+              </w:rPr>
+              <w:t>}</w:t>
             </w:r>
             <w:r>
               <w:rPr>
@@ -856,7 +962,27 @@
                 <w:szCs w:val="28"/>
                 <w:u w:val="single"/>
               </w:rPr>
-              <w:t>${Official_Boat}</w:t>
+              <w:t>${</w:t>
+            </w:r>
+            <w:proofErr w:type="spellStart"/>
+            <w:r>
+              <w:rPr>
+                <w:rFonts w:ascii="宋体" w:hAnsi="宋体" w:cs="宋体"/>
+                <w:sz w:val="28"/>
+                <w:szCs w:val="28"/>
+                <w:u w:val="single"/>
+              </w:rPr>
+              <w:t>Official_Boat</w:t>
+            </w:r>
+            <w:proofErr w:type="spellEnd"/>
+            <w:r>
+              <w:rPr>
+                <w:rFonts w:ascii="宋体" w:hAnsi="宋体" w:cs="宋体"/>
+                <w:sz w:val="28"/>
+                <w:szCs w:val="28"/>
+                <w:u w:val="single"/>
+              </w:rPr>
+              <w:t>}</w:t>
             </w:r>
             <w:r>
               <w:rPr>
@@ -969,7 +1095,27 @@
                 <w:szCs w:val="28"/>
                 <w:u w:val="single"/>
               </w:rPr>
-              <w:t>${Laws_Violation}</w:t>
+              <w:t>${</w:t>
+            </w:r>
+            <w:proofErr w:type="spellStart"/>
+            <w:r>
+              <w:rPr>
+                <w:rFonts w:ascii="宋体" w:hAnsi="宋体" w:cs="宋体"/>
+                <w:sz w:val="28"/>
+                <w:szCs w:val="28"/>
+                <w:u w:val="single"/>
+              </w:rPr>
+              <w:t>Laws_Violation</w:t>
+            </w:r>
+            <w:proofErr w:type="spellEnd"/>
+            <w:r>
+              <w:rPr>
+                <w:rFonts w:ascii="宋体" w:hAnsi="宋体" w:cs="宋体"/>
+                <w:sz w:val="28"/>
+                <w:szCs w:val="28"/>
+                <w:u w:val="single"/>
+              </w:rPr>
+              <w:t>}</w:t>
             </w:r>
             <w:r>
               <w:rPr>
@@ -1251,6 +1397,7 @@
                 <w:szCs w:val="28"/>
               </w:rPr>
             </w:pPr>
+            <w:proofErr w:type="gramStart"/>
             <w:r>
               <w:rPr>
                 <w:rFonts w:ascii="宋体" w:hAnsi="宋体" w:cs="宋体" w:hint="eastAsia"/>
@@ -1259,6 +1406,7 @@
               </w:rPr>
               <w:t>理意见</w:t>
             </w:r>
+            <w:proofErr w:type="gramEnd"/>
           </w:p>
         </w:tc>
         <w:tc>
@@ -1291,7 +1439,27 @@
                 <w:szCs w:val="28"/>
                 <w:u w:val="single"/>
               </w:rPr>
-              <w:t>${Type_Violation}</w:t>
+              <w:t>${</w:t>
+            </w:r>
+            <w:proofErr w:type="spellStart"/>
+            <w:r>
+              <w:rPr>
+                <w:rFonts w:ascii="宋体" w:hAnsi="宋体" w:cs="宋体"/>
+                <w:sz w:val="28"/>
+                <w:szCs w:val="28"/>
+                <w:u w:val="single"/>
+              </w:rPr>
+              <w:t>Type_Violation</w:t>
+            </w:r>
+            <w:proofErr w:type="spellEnd"/>
+            <w:r>
+              <w:rPr>
+                <w:rFonts w:ascii="宋体" w:hAnsi="宋体" w:cs="宋体"/>
+                <w:sz w:val="28"/>
+                <w:szCs w:val="28"/>
+                <w:u w:val="single"/>
+              </w:rPr>
+              <w:t>}</w:t>
             </w:r>
             <w:r>
               <w:rPr>
@@ -1327,7 +1495,27 @@
                 <w:szCs w:val="28"/>
                 <w:u w:val="single"/>
               </w:rPr>
-              <w:t>${Laws_Violation}</w:t>
+              <w:t>${</w:t>
+            </w:r>
+            <w:proofErr w:type="spellStart"/>
+            <w:r>
+              <w:rPr>
+                <w:rFonts w:ascii="宋体" w:hAnsi="宋体" w:cs="宋体"/>
+                <w:sz w:val="28"/>
+                <w:szCs w:val="28"/>
+                <w:u w:val="single"/>
+              </w:rPr>
+              <w:t>Laws_Violation</w:t>
+            </w:r>
+            <w:proofErr w:type="spellEnd"/>
+            <w:r>
+              <w:rPr>
+                <w:rFonts w:ascii="宋体" w:hAnsi="宋体" w:cs="宋体"/>
+                <w:sz w:val="28"/>
+                <w:szCs w:val="28"/>
+                <w:u w:val="single"/>
+              </w:rPr>
+              <w:t>}</w:t>
             </w:r>
             <w:r>
               <w:rPr>
@@ -1371,7 +1559,27 @@
                 <w:szCs w:val="28"/>
                 <w:u w:val="single"/>
               </w:rPr>
-              <w:t>${Laws_Basis}</w:t>
+              <w:t>${</w:t>
+            </w:r>
+            <w:proofErr w:type="spellStart"/>
+            <w:r>
+              <w:rPr>
+                <w:rFonts w:ascii="宋体" w:hAnsi="宋体" w:cs="宋体"/>
+                <w:sz w:val="28"/>
+                <w:szCs w:val="28"/>
+                <w:u w:val="single"/>
+              </w:rPr>
+              <w:t>Laws_Basis</w:t>
+            </w:r>
+            <w:proofErr w:type="spellEnd"/>
+            <w:r>
+              <w:rPr>
+                <w:rFonts w:ascii="宋体" w:hAnsi="宋体" w:cs="宋体"/>
+                <w:sz w:val="28"/>
+                <w:szCs w:val="28"/>
+                <w:u w:val="single"/>
+              </w:rPr>
+              <w:t>}</w:t>
             </w:r>
             <w:r>
               <w:rPr>
@@ -1552,7 +1760,25 @@
                 <w:sz w:val="28"/>
                 <w:szCs w:val="28"/>
               </w:rPr>
-              <w:t>${Idea_year}</w:t>
+              <w:t>${</w:t>
+            </w:r>
+            <w:proofErr w:type="spellStart"/>
+            <w:r>
+              <w:rPr>
+                <w:rFonts w:ascii="宋体" w:hAnsi="宋体" w:cs="宋体"/>
+                <w:sz w:val="28"/>
+                <w:szCs w:val="28"/>
+              </w:rPr>
+              <w:t>Idea_year</w:t>
+            </w:r>
+            <w:proofErr w:type="spellEnd"/>
+            <w:r>
+              <w:rPr>
+                <w:rFonts w:ascii="宋体" w:hAnsi="宋体" w:cs="宋体"/>
+                <w:sz w:val="28"/>
+                <w:szCs w:val="28"/>
+              </w:rPr>
+              <w:t>}</w:t>
             </w:r>
             <w:r>
               <w:rPr>
@@ -1568,7 +1794,25 @@
                 <w:sz w:val="28"/>
                 <w:szCs w:val="28"/>
               </w:rPr>
-              <w:t>${Idea_Month}</w:t>
+              <w:t>${</w:t>
+            </w:r>
+            <w:proofErr w:type="spellStart"/>
+            <w:r>
+              <w:rPr>
+                <w:rFonts w:ascii="宋体" w:hAnsi="宋体" w:cs="宋体"/>
+                <w:sz w:val="28"/>
+                <w:szCs w:val="28"/>
+              </w:rPr>
+              <w:t>Idea_Month</w:t>
+            </w:r>
+            <w:proofErr w:type="spellEnd"/>
+            <w:r>
+              <w:rPr>
+                <w:rFonts w:ascii="宋体" w:hAnsi="宋体" w:cs="宋体"/>
+                <w:sz w:val="28"/>
+                <w:szCs w:val="28"/>
+              </w:rPr>
+              <w:t>}</w:t>
             </w:r>
             <w:r>
               <w:rPr>
@@ -1584,7 +1828,25 @@
                 <w:sz w:val="28"/>
                 <w:szCs w:val="28"/>
               </w:rPr>
-              <w:t>${Idea_Day}</w:t>
+              <w:t>${</w:t>
+            </w:r>
+            <w:proofErr w:type="spellStart"/>
+            <w:r>
+              <w:rPr>
+                <w:rFonts w:ascii="宋体" w:hAnsi="宋体" w:cs="宋体"/>
+                <w:sz w:val="28"/>
+                <w:szCs w:val="28"/>
+              </w:rPr>
+              <w:t>Idea_Day</w:t>
+            </w:r>
+            <w:proofErr w:type="spellEnd"/>
+            <w:r>
+              <w:rPr>
+                <w:rFonts w:ascii="宋体" w:hAnsi="宋体" w:cs="宋体"/>
+                <w:sz w:val="28"/>
+                <w:szCs w:val="28"/>
+              </w:rPr>
+              <w:t>}</w:t>
             </w:r>
             <w:r>
               <w:rPr>
@@ -1852,7 +2114,25 @@
                 <w:sz w:val="28"/>
                 <w:szCs w:val="28"/>
               </w:rPr>
-              <w:t>${Idea_year}</w:t>
+              <w:t>${</w:t>
+            </w:r>
+            <w:proofErr w:type="spellStart"/>
+            <w:r>
+              <w:rPr>
+                <w:rFonts w:ascii="宋体" w:hAnsi="宋体" w:cs="宋体"/>
+                <w:sz w:val="28"/>
+                <w:szCs w:val="28"/>
+              </w:rPr>
+              <w:t>Idea_year</w:t>
+            </w:r>
+            <w:proofErr w:type="spellEnd"/>
+            <w:r>
+              <w:rPr>
+                <w:rFonts w:ascii="宋体" w:hAnsi="宋体" w:cs="宋体"/>
+                <w:sz w:val="28"/>
+                <w:szCs w:val="28"/>
+              </w:rPr>
+              <w:t>}</w:t>
             </w:r>
             <w:r>
               <w:rPr>
@@ -1868,7 +2148,25 @@
                 <w:sz w:val="28"/>
                 <w:szCs w:val="28"/>
               </w:rPr>
-              <w:t>${Idea_Month}</w:t>
+              <w:t>${</w:t>
+            </w:r>
+            <w:proofErr w:type="spellStart"/>
+            <w:r>
+              <w:rPr>
+                <w:rFonts w:ascii="宋体" w:hAnsi="宋体" w:cs="宋体"/>
+                <w:sz w:val="28"/>
+                <w:szCs w:val="28"/>
+              </w:rPr>
+              <w:t>Idea_Month</w:t>
+            </w:r>
+            <w:proofErr w:type="spellEnd"/>
+            <w:r>
+              <w:rPr>
+                <w:rFonts w:ascii="宋体" w:hAnsi="宋体" w:cs="宋体"/>
+                <w:sz w:val="28"/>
+                <w:szCs w:val="28"/>
+              </w:rPr>
+              <w:t>}</w:t>
             </w:r>
             <w:r>
               <w:rPr>
@@ -1884,7 +2182,25 @@
                 <w:sz w:val="28"/>
                 <w:szCs w:val="28"/>
               </w:rPr>
-              <w:t>${Idea_Day}</w:t>
+              <w:t>${</w:t>
+            </w:r>
+            <w:proofErr w:type="spellStart"/>
+            <w:r>
+              <w:rPr>
+                <w:rFonts w:ascii="宋体" w:hAnsi="宋体" w:cs="宋体"/>
+                <w:sz w:val="28"/>
+                <w:szCs w:val="28"/>
+              </w:rPr>
+              <w:t>Idea_Day</w:t>
+            </w:r>
+            <w:proofErr w:type="spellEnd"/>
+            <w:r>
+              <w:rPr>
+                <w:rFonts w:ascii="宋体" w:hAnsi="宋体" w:cs="宋体"/>
+                <w:sz w:val="28"/>
+                <w:szCs w:val="28"/>
+              </w:rPr>
+              <w:t>}</w:t>
             </w:r>
             <w:r>
               <w:rPr>
@@ -1900,7 +2216,25 @@
                 <w:sz w:val="28"/>
                 <w:szCs w:val="28"/>
               </w:rPr>
-              <w:t>${Idea_Hour}</w:t>
+              <w:t>${</w:t>
+            </w:r>
+            <w:proofErr w:type="spellStart"/>
+            <w:r>
+              <w:rPr>
+                <w:rFonts w:ascii="宋体" w:hAnsi="宋体" w:cs="宋体"/>
+                <w:sz w:val="28"/>
+                <w:szCs w:val="28"/>
+              </w:rPr>
+              <w:t>Idea_Hour</w:t>
+            </w:r>
+            <w:proofErr w:type="spellEnd"/>
+            <w:r>
+              <w:rPr>
+                <w:rFonts w:ascii="宋体" w:hAnsi="宋体" w:cs="宋体"/>
+                <w:sz w:val="28"/>
+                <w:szCs w:val="28"/>
+              </w:rPr>
+              <w:t>}</w:t>
             </w:r>
             <w:r>
               <w:rPr>
@@ -1916,7 +2250,25 @@
                 <w:sz w:val="28"/>
                 <w:szCs w:val="28"/>
               </w:rPr>
-              <w:t>${Idea_Minute}</w:t>
+              <w:t>${</w:t>
+            </w:r>
+            <w:proofErr w:type="spellStart"/>
+            <w:r>
+              <w:rPr>
+                <w:rFonts w:ascii="宋体" w:hAnsi="宋体" w:cs="宋体"/>
+                <w:sz w:val="28"/>
+                <w:szCs w:val="28"/>
+              </w:rPr>
+              <w:t>Idea_Minute</w:t>
+            </w:r>
+            <w:proofErr w:type="spellEnd"/>
+            <w:r>
+              <w:rPr>
+                <w:rFonts w:ascii="宋体" w:hAnsi="宋体" w:cs="宋体"/>
+                <w:sz w:val="28"/>
+                <w:szCs w:val="28"/>
+              </w:rPr>
+              <w:t>}</w:t>
             </w:r>
             <w:r>
               <w:rPr>
@@ -1976,6 +2328,17 @@
       <w:pPr>
         <w:spacing w:line="720" w:lineRule="exact"/>
       </w:pPr>
+      <w:r>
+        <w:rPr>
+          <w:rFonts w:hint="eastAsia"/>
+        </w:rPr>
+        <w:t xml:space="preserve"> </w:t>
+      </w:r>
+      <w:r>
+        <w:t xml:space="preserve">                                           </w:t>
+      </w:r>
+      <w:bookmarkStart w:id="0" w:name="_GoBack"/>
+      <w:bookmarkEnd w:id="0"/>
     </w:p>
     <w:sectPr>
       <w:headerReference w:type="default" r:id="rId8"/>
@@ -1990,7 +2353,7 @@
 </file>
 
 <file path=word/endnotes.xml><?xml version="1.0" encoding="utf-8"?>
-<w:endnotes xmlns:wpc="http://schemas.microsoft.com/office/word/2010/wordprocessingCanvas" xmlns:cx="http://schemas.microsoft.com/office/drawing/2014/chartex" xmlns:cx1="http://schemas.microsoft.com/office/drawing/2015/9/8/chartex" xmlns:mc="http://schemas.openxmlformats.org/markup-compatibility/2006" xmlns:o="urn:schemas-microsoft-com:office:office" xmlns:r="http://schemas.openxmlformats.org/officeDocument/2006/relationships" xmlns:m="http://schemas.openxmlformats.org/officeDocument/2006/math" xmlns:v="urn:schemas-microsoft-com:vml" xmlns:wp14="http://schemas.microsoft.com/office/word/2010/wordprocessingDrawing" xmlns:wp="http://schemas.openxmlformats.org/drawingml/2006/wordprocessingDrawing" xmlns:w10="urn:schemas-microsoft-com:office:word" xmlns:w="http://schemas.openxmlformats.org/wordprocessingml/2006/main" xmlns:w14="http://schemas.microsoft.com/office/word/2010/wordml" xmlns:w15="http://schemas.microsoft.com/office/word/2012/wordml" xmlns:w16se="http://schemas.microsoft.com/office/word/2015/wordml/symex" xmlns:wpg="http://schemas.microsoft.com/office/word/2010/wordprocessingGroup" xmlns:wpi="http://schemas.microsoft.com/office/word/2010/wordprocessingInk" xmlns:wne="http://schemas.microsoft.com/office/word/2006/wordml" xmlns:wps="http://schemas.microsoft.com/office/word/2010/wordprocessingShape" mc:Ignorable="w14 w15 w16se wp14">
+<w:endnotes xmlns:wpc="http://schemas.microsoft.com/office/word/2010/wordprocessingCanvas" xmlns:cx="http://schemas.microsoft.com/office/drawing/2014/chartex" xmlns:mc="http://schemas.openxmlformats.org/markup-compatibility/2006" xmlns:o="urn:schemas-microsoft-com:office:office" xmlns:r="http://schemas.openxmlformats.org/officeDocument/2006/relationships" xmlns:m="http://schemas.openxmlformats.org/officeDocument/2006/math" xmlns:v="urn:schemas-microsoft-com:vml" xmlns:wp14="http://schemas.microsoft.com/office/word/2010/wordprocessingDrawing" xmlns:wp="http://schemas.openxmlformats.org/drawingml/2006/wordprocessingDrawing" xmlns:w10="urn:schemas-microsoft-com:office:word" xmlns:w="http://schemas.openxmlformats.org/wordprocessingml/2006/main" xmlns:w14="http://schemas.microsoft.com/office/word/2010/wordml" xmlns:w15="http://schemas.microsoft.com/office/word/2012/wordml" xmlns:w16se="http://schemas.microsoft.com/office/word/2015/wordml/symex" xmlns:wpg="http://schemas.microsoft.com/office/word/2010/wordprocessingGroup" xmlns:wpi="http://schemas.microsoft.com/office/word/2010/wordprocessingInk" xmlns:wne="http://schemas.microsoft.com/office/word/2006/wordml" xmlns:wps="http://schemas.microsoft.com/office/word/2010/wordprocessingShape" mc:Ignorable="w14 w15 w16se wp14">
   <w:endnote w:type="separator" w:id="-1">
     <w:p>
       <w:r>
@@ -2009,7 +2372,7 @@
 </file>
 
 <file path=word/footnotes.xml><?xml version="1.0" encoding="utf-8"?>
-<w:footnotes xmlns:wpc="http://schemas.microsoft.com/office/word/2010/wordprocessingCanvas" xmlns:cx="http://schemas.microsoft.com/office/drawing/2014/chartex" xmlns:cx1="http://schemas.microsoft.com/office/drawing/2015/9/8/chartex" xmlns:mc="http://schemas.openxmlformats.org/markup-compatibility/2006" xmlns:o="urn:schemas-microsoft-com:office:office" xmlns:r="http://schemas.openxmlformats.org/officeDocument/2006/relationships" xmlns:m="http://schemas.openxmlformats.org/officeDocument/2006/math" xmlns:v="urn:schemas-microsoft-com:vml" xmlns:wp14="http://schemas.microsoft.com/office/word/2010/wordprocessingDrawing" xmlns:wp="http://schemas.openxmlformats.org/drawingml/2006/wordprocessingDrawing" xmlns:w10="urn:schemas-microsoft-com:office:word" xmlns:w="http://schemas.openxmlformats.org/wordprocessingml/2006/main" xmlns:w14="http://schemas.microsoft.com/office/word/2010/wordml" xmlns:w15="http://schemas.microsoft.com/office/word/2012/wordml" xmlns:w16se="http://schemas.microsoft.com/office/word/2015/wordml/symex" xmlns:wpg="http://schemas.microsoft.com/office/word/2010/wordprocessingGroup" xmlns:wpi="http://schemas.microsoft.com/office/word/2010/wordprocessingInk" xmlns:wne="http://schemas.microsoft.com/office/word/2006/wordml" xmlns:wps="http://schemas.microsoft.com/office/word/2010/wordprocessingShape" mc:Ignorable="w14 w15 w16se wp14">
+<w:footnotes xmlns:wpc="http://schemas.microsoft.com/office/word/2010/wordprocessingCanvas" xmlns:cx="http://schemas.microsoft.com/office/drawing/2014/chartex" xmlns:mc="http://schemas.openxmlformats.org/markup-compatibility/2006" xmlns:o="urn:schemas-microsoft-com:office:office" xmlns:r="http://schemas.openxmlformats.org/officeDocument/2006/relationships" xmlns:m="http://schemas.openxmlformats.org/officeDocument/2006/math" xmlns:v="urn:schemas-microsoft-com:vml" xmlns:wp14="http://schemas.microsoft.com/office/word/2010/wordprocessingDrawing" xmlns:wp="http://schemas.openxmlformats.org/drawingml/2006/wordprocessingDrawing" xmlns:w10="urn:schemas-microsoft-com:office:word" xmlns:w="http://schemas.openxmlformats.org/wordprocessingml/2006/main" xmlns:w14="http://schemas.microsoft.com/office/word/2010/wordml" xmlns:w15="http://schemas.microsoft.com/office/word/2012/wordml" xmlns:w16se="http://schemas.microsoft.com/office/word/2015/wordml/symex" xmlns:wpg="http://schemas.microsoft.com/office/word/2010/wordprocessingGroup" xmlns:wpi="http://schemas.microsoft.com/office/word/2010/wordprocessingInk" xmlns:wne="http://schemas.microsoft.com/office/word/2006/wordml" xmlns:wps="http://schemas.microsoft.com/office/word/2010/wordprocessingShape" mc:Ignorable="w14 w15 w16se wp14">
   <w:footnote w:type="separator" w:id="-1">
     <w:p>
       <w:r>
@@ -2028,7 +2391,7 @@
 </file>
 
 <file path=word/header1.xml><?xml version="1.0" encoding="utf-8"?>
-<w:hdr xmlns:wpc="http://schemas.microsoft.com/office/word/2010/wordprocessingCanvas" xmlns:cx="http://schemas.microsoft.com/office/drawing/2014/chartex" xmlns:cx1="http://schemas.microsoft.com/office/drawing/2015/9/8/chartex" xmlns:mc="http://schemas.openxmlformats.org/markup-compatibility/2006" xmlns:o="urn:schemas-microsoft-com:office:office" xmlns:r="http://schemas.openxmlformats.org/officeDocument/2006/relationships" xmlns:m="http://schemas.openxmlformats.org/officeDocument/2006/math" xmlns:v="urn:schemas-microsoft-com:vml" xmlns:wp14="http://schemas.microsoft.com/office/word/2010/wordprocessingDrawing" xmlns:wp="http://schemas.openxmlformats.org/drawingml/2006/wordprocessingDrawing" xmlns:w10="urn:schemas-microsoft-com:office:word" xmlns:w="http://schemas.openxmlformats.org/wordprocessingml/2006/main" xmlns:w14="http://schemas.microsoft.com/office/word/2010/wordml" xmlns:w15="http://schemas.microsoft.com/office/word/2012/wordml" xmlns:w16se="http://schemas.microsoft.com/office/word/2015/wordml/symex" xmlns:wpg="http://schemas.microsoft.com/office/word/2010/wordprocessingGroup" xmlns:wpi="http://schemas.microsoft.com/office/word/2010/wordprocessingInk" xmlns:wne="http://schemas.microsoft.com/office/word/2006/wordml" xmlns:wps="http://schemas.microsoft.com/office/word/2010/wordprocessingShape" mc:Ignorable="w14 w15 w16se wp14">
+<w:hdr xmlns:wpc="http://schemas.microsoft.com/office/word/2010/wordprocessingCanvas" xmlns:cx="http://schemas.microsoft.com/office/drawing/2014/chartex" xmlns:mc="http://schemas.openxmlformats.org/markup-compatibility/2006" xmlns:o="urn:schemas-microsoft-com:office:office" xmlns:r="http://schemas.openxmlformats.org/officeDocument/2006/relationships" xmlns:m="http://schemas.openxmlformats.org/officeDocument/2006/math" xmlns:v="urn:schemas-microsoft-com:vml" xmlns:wp14="http://schemas.microsoft.com/office/word/2010/wordprocessingDrawing" xmlns:wp="http://schemas.openxmlformats.org/drawingml/2006/wordprocessingDrawing" xmlns:w10="urn:schemas-microsoft-com:office:word" xmlns:w="http://schemas.openxmlformats.org/wordprocessingml/2006/main" xmlns:w14="http://schemas.microsoft.com/office/word/2010/wordml" xmlns:w15="http://schemas.microsoft.com/office/word/2012/wordml" xmlns:w16se="http://schemas.microsoft.com/office/word/2015/wordml/symex" xmlns:wpg="http://schemas.microsoft.com/office/word/2010/wordprocessingGroup" xmlns:wpi="http://schemas.microsoft.com/office/word/2010/wordprocessingInk" xmlns:wne="http://schemas.microsoft.com/office/word/2006/wordml" xmlns:wps="http://schemas.microsoft.com/office/word/2010/wordprocessingShape" mc:Ignorable="w14 w15 w16se wp14">
   <w:p>
     <w:pPr>
       <w:pStyle w:val="a4"/>
@@ -2041,7 +2404,7 @@
 </file>
 
 <file path=word/numbering.xml><?xml version="1.0" encoding="utf-8"?>
-<w:numbering xmlns:wpc="http://schemas.microsoft.com/office/word/2010/wordprocessingCanvas" xmlns:cx="http://schemas.microsoft.com/office/drawing/2014/chartex" xmlns:cx1="http://schemas.microsoft.com/office/drawing/2015/9/8/chartex" xmlns:mc="http://schemas.openxmlformats.org/markup-compatibility/2006" xmlns:o="urn:schemas-microsoft-com:office:office" xmlns:r="http://schemas.openxmlformats.org/officeDocument/2006/relationships" xmlns:m="http://schemas.openxmlformats.org/officeDocument/2006/math" xmlns:v="urn:schemas-microsoft-com:vml" xmlns:wp14="http://schemas.microsoft.com/office/word/2010/wordprocessingDrawing" xmlns:wp="http://schemas.openxmlformats.org/drawingml/2006/wordprocessingDrawing" xmlns:w10="urn:schemas-microsoft-com:office:word" xmlns:w="http://schemas.openxmlformats.org/wordprocessingml/2006/main" xmlns:w14="http://schemas.microsoft.com/office/word/2010/wordml" xmlns:w15="http://schemas.microsoft.com/office/word/2012/wordml" xmlns:w16se="http://schemas.microsoft.com/office/word/2015/wordml/symex" xmlns:wpg="http://schemas.microsoft.com/office/word/2010/wordprocessingGroup" xmlns:wpi="http://schemas.microsoft.com/office/word/2010/wordprocessingInk" xmlns:wne="http://schemas.microsoft.com/office/word/2006/wordml" xmlns:wps="http://schemas.microsoft.com/office/word/2010/wordprocessingShape" mc:Ignorable="w14 w15 w16se wp14">
+<w:numbering xmlns:wpc="http://schemas.microsoft.com/office/word/2010/wordprocessingCanvas" xmlns:cx="http://schemas.microsoft.com/office/drawing/2014/chartex" xmlns:mc="http://schemas.openxmlformats.org/markup-compatibility/2006" xmlns:o="urn:schemas-microsoft-com:office:office" xmlns:r="http://schemas.openxmlformats.org/officeDocument/2006/relationships" xmlns:m="http://schemas.openxmlformats.org/officeDocument/2006/math" xmlns:v="urn:schemas-microsoft-com:vml" xmlns:wp14="http://schemas.microsoft.com/office/word/2010/wordprocessingDrawing" xmlns:wp="http://schemas.openxmlformats.org/drawingml/2006/wordprocessingDrawing" xmlns:w10="urn:schemas-microsoft-com:office:word" xmlns:w="http://schemas.openxmlformats.org/wordprocessingml/2006/main" xmlns:w14="http://schemas.microsoft.com/office/word/2010/wordml" xmlns:w15="http://schemas.microsoft.com/office/word/2012/wordml" xmlns:w16se="http://schemas.microsoft.com/office/word/2015/wordml/symex" xmlns:wpg="http://schemas.microsoft.com/office/word/2010/wordprocessingGroup" xmlns:wpi="http://schemas.microsoft.com/office/word/2010/wordprocessingInk" xmlns:wne="http://schemas.microsoft.com/office/word/2006/wordml" xmlns:wps="http://schemas.microsoft.com/office/word/2010/wordprocessingShape" mc:Ignorable="w14 w15 w16se wp14">
   <w:abstractNum w:abstractNumId="0" w15:restartNumberingAfterBreak="0">
     <w:nsid w:val="00000005"/>
     <w:multiLevelType w:val="multilevel"/>

--- a/src/main/webapp/static/lawrecord/instrument/13案件处理意见书_自然人.docx
+++ b/src/main/webapp/static/lawrecord/instrument/13案件处理意见书_自然人.docx
@@ -38,24 +38,11 @@
             <v:path o:extrusionok="f" gradientshapeok="t" o:connecttype="rect"/>
             <o:lock v:ext="edit" aspectratio="t"/>
           </v:shapetype>
-          <v:shape id="图片 2" o:spid="_x0000_s1026" type="#_x0000_t75" style="position:absolute;left:0;text-align:left;margin-left:0;margin-top:15.6pt;width:87.05pt;height:85.4pt;z-index:1;visibility:visible">
+          <v:shape id="图片 2" o:spid="_x0000_s1026" type="#_x0000_t75" style="position:absolute;left:0;text-align:left;margin-left:21pt;margin-top:-16.4pt;width:87.05pt;height:85.4pt;z-index:1;visibility:visible">
             <v:imagedata r:id="rId7" o:title=""/>
           </v:shape>
         </w:pict>
       </w:r>
-    </w:p>
-    <w:p>
-      <w:pPr>
-        <w:spacing w:line="400" w:lineRule="exact"/>
-        <w:jc w:val="center"/>
-        <w:rPr>
-          <w:rFonts w:ascii="宋体" w:cs="宋体"/>
-          <w:b/>
-          <w:bCs/>
-          <w:sz w:val="44"/>
-          <w:szCs w:val="44"/>
-        </w:rPr>
-      </w:pPr>
     </w:p>
     <w:p>
       <w:pPr>
@@ -92,7 +79,6 @@
     <w:p>
       <w:pPr>
         <w:spacing w:line="400" w:lineRule="exact"/>
-        <w:jc w:val="center"/>
         <w:rPr>
           <w:rFonts w:ascii="宋体" w:cs="宋体"/>
           <w:b/>
@@ -101,11 +87,30 @@
           <w:szCs w:val="44"/>
         </w:rPr>
       </w:pPr>
+      <w:r>
+        <w:rPr>
+          <w:rFonts w:ascii="宋体" w:cs="宋体" w:hint="eastAsia"/>
+          <w:b/>
+          <w:bCs/>
+          <w:sz w:val="44"/>
+          <w:szCs w:val="44"/>
+        </w:rPr>
+        <w:t xml:space="preserve"> </w:t>
+      </w:r>
+      <w:r>
+        <w:rPr>
+          <w:rFonts w:ascii="宋体" w:cs="宋体"/>
+          <w:b/>
+          <w:bCs/>
+          <w:sz w:val="44"/>
+          <w:szCs w:val="44"/>
+        </w:rPr>
+        <w:t xml:space="preserve">     </w:t>
+      </w:r>
     </w:p>
     <w:p>
       <w:pPr>
         <w:spacing w:line="400" w:lineRule="exact"/>
-        <w:jc w:val="center"/>
         <w:rPr>
           <w:rFonts w:ascii="宋体" w:cs="宋体"/>
           <w:b/>
@@ -114,11 +119,17 @@
           <w:szCs w:val="44"/>
         </w:rPr>
       </w:pPr>
-    </w:p>
-    <w:p>
-      <w:pPr>
-        <w:spacing w:line="400" w:lineRule="exact"/>
-        <w:jc w:val="center"/>
+      <w:r>
+        <w:rPr>
+          <w:rFonts w:ascii="宋体" w:cs="宋体" w:hint="eastAsia"/>
+          <w:b/>
+          <w:bCs/>
+          <w:sz w:val="44"/>
+          <w:szCs w:val="44"/>
+        </w:rPr>
+        <w:t xml:space="preserve"> </w:t>
+      </w:r>
+      <w:r>
         <w:rPr>
           <w:rFonts w:ascii="宋体" w:cs="宋体"/>
           <w:b/>
@@ -126,7 +137,8 @@
           <w:sz w:val="44"/>
           <w:szCs w:val="44"/>
         </w:rPr>
-      </w:pPr>
+        <w:t xml:space="preserve">                    </w:t>
+      </w:r>
     </w:p>
     <w:tbl>
       <w:tblPr>
@@ -1862,7 +1874,7 @@
       <w:tr>
         <w:trPr>
           <w:cantSplit/>
-          <w:trHeight w:val="3570"/>
+          <w:trHeight w:val="3067"/>
         </w:trPr>
         <w:tc>
           <w:tcPr>
@@ -2044,7 +2056,7 @@
       <w:tr>
         <w:trPr>
           <w:cantSplit/>
-          <w:trHeight w:val="2950"/>
+          <w:trHeight w:val="2672"/>
         </w:trPr>
         <w:tc>
           <w:tcPr>
@@ -2310,7 +2322,17 @@
                 <w:sz w:val="28"/>
                 <w:szCs w:val="28"/>
               </w:rPr>
-              <w:t>证明人：</w:t>
+              <w:t>证明人</w:t>
+            </w:r>
+            <w:bookmarkStart w:id="0" w:name="_GoBack"/>
+            <w:bookmarkEnd w:id="0"/>
+            <w:r>
+              <w:rPr>
+                <w:rFonts w:ascii="宋体" w:hAnsi="宋体" w:cs="宋体" w:hint="eastAsia"/>
+                <w:sz w:val="28"/>
+                <w:szCs w:val="28"/>
+              </w:rPr>
+              <w:t>：</w:t>
             </w:r>
             <w:r>
               <w:rPr>
@@ -2337,8 +2359,6 @@
       <w:r>
         <w:t xml:space="preserve">                                           </w:t>
       </w:r>
-      <w:bookmarkStart w:id="0" w:name="_GoBack"/>
-      <w:bookmarkEnd w:id="0"/>
     </w:p>
     <w:sectPr>
       <w:headerReference w:type="default" r:id="rId8"/>
